--- a/Updated Guides/6 Paired Sample t JASP.docx
+++ b/Updated Guides/6 Paired Sample t JASP.docx
@@ -1,662 +1,7 @@
 
 <file path=word/document.xml><?xml version="1.0" encoding="utf-8"?>
-<w:document xmlns:wpc="http://schemas.microsoft.com/office/word/2010/wordprocessingCanvas" xmlns:cx="http://schemas.microsoft.com/office/drawing/2014/chartex" xmlns:cx1="http://schemas.microsoft.com/office/drawing/2015/9/8/chartex" xmlns:mc="http://schemas.openxmlformats.org/markup-compatibility/2006" xmlns:o="urn:schemas-microsoft-com:office:office" xmlns:r="http://schemas.openxmlformats.org/officeDocument/2006/relationships" xmlns:m="http://schemas.openxmlformats.org/officeDocument/2006/math" xmlns:v="urn:schemas-microsoft-com:vml" xmlns:wp14="http://schemas.microsoft.com/office/word/2010/wordprocessingDrawing" xmlns:wp="http://schemas.openxmlformats.org/drawingml/2006/wordprocessingDrawing" xmlns:w10="urn:schemas-microsoft-com:office:word" xmlns:w="http://schemas.openxmlformats.org/wordprocessingml/2006/main" xmlns:w14="http://schemas.microsoft.com/office/word/2010/wordml" xmlns:w15="http://schemas.microsoft.com/office/word/2012/wordml" xmlns:w16se="http://schemas.microsoft.com/office/word/2015/wordml/symex" xmlns:wpg="http://schemas.microsoft.com/office/word/2010/wordprocessingGroup" xmlns:wpi="http://schemas.microsoft.com/office/word/2010/wordprocessingInk" xmlns:wne="http://schemas.microsoft.com/office/word/2006/wordml" xmlns:wps="http://schemas.microsoft.com/office/word/2010/wordprocessingShape" mc:Ignorable="w14 w15 w16se wp14">
+<w:document xmlns:wpc="http://schemas.microsoft.com/office/word/2010/wordprocessingCanvas" xmlns:cx="http://schemas.microsoft.com/office/drawing/2014/chartex" xmlns:cx1="http://schemas.microsoft.com/office/drawing/2015/9/8/chartex" xmlns:cx2="http://schemas.microsoft.com/office/drawing/2015/10/21/chartex" xmlns:cx3="http://schemas.microsoft.com/office/drawing/2016/5/9/chartex" xmlns:cx4="http://schemas.microsoft.com/office/drawing/2016/5/10/chartex" xmlns:cx5="http://schemas.microsoft.com/office/drawing/2016/5/11/chartex" xmlns:cx6="http://schemas.microsoft.com/office/drawing/2016/5/12/chartex" xmlns:cx7="http://schemas.microsoft.com/office/drawing/2016/5/13/chartex" xmlns:cx8="http://schemas.microsoft.com/office/drawing/2016/5/14/chartex" xmlns:mc="http://schemas.openxmlformats.org/markup-compatibility/2006" xmlns:aink="http://schemas.microsoft.com/office/drawing/2016/ink" xmlns:am3d="http://schemas.microsoft.com/office/drawing/2017/model3d" xmlns:o="urn:schemas-microsoft-com:office:office" xmlns:r="http://schemas.openxmlformats.org/officeDocument/2006/relationships" xmlns:m="http://schemas.openxmlformats.org/officeDocument/2006/math" xmlns:v="urn:schemas-microsoft-com:vml" xmlns:wp14="http://schemas.microsoft.com/office/word/2010/wordprocessingDrawing" xmlns:wp="http://schemas.openxmlformats.org/drawingml/2006/wordprocessingDrawing" xmlns:w10="urn:schemas-microsoft-com:office:word" xmlns:w="http://schemas.openxmlformats.org/wordprocessingml/2006/main" xmlns:w14="http://schemas.microsoft.com/office/word/2010/wordml" xmlns:w15="http://schemas.microsoft.com/office/word/2012/wordml" xmlns:w16cid="http://schemas.microsoft.com/office/word/2016/wordml/cid" xmlns:w16se="http://schemas.microsoft.com/office/word/2015/wordml/symex" xmlns:wpg="http://schemas.microsoft.com/office/word/2010/wordprocessingGroup" xmlns:wpi="http://schemas.microsoft.com/office/word/2010/wordprocessingInk" xmlns:wne="http://schemas.microsoft.com/office/word/2006/wordml" xmlns:wps="http://schemas.microsoft.com/office/word/2010/wordprocessingShape" mc:Ignorable="w14 w15 w16se w16cid wp14">
   <w:body>
-    <w:p>
-      <w:pPr>
-        <w:spacing w:before="100" w:beforeAutospacing="1" w:after="100" w:afterAutospacing="1" w:line="240" w:lineRule="auto"/>
-        <w:outlineLvl w:val="1"/>
-        <w:rPr>
-          <w:rFonts w:ascii="Times New Roman" w:eastAsia="Times New Roman" w:hAnsi="Times New Roman" w:cs="Times New Roman"/>
-          <w:b/>
-          <w:bCs/>
-          <w:sz w:val="24"/>
-          <w:szCs w:val="24"/>
-        </w:rPr>
-      </w:pPr>
-      <w:r>
-        <w:rPr>
-          <w:rFonts w:ascii="Times New Roman" w:eastAsia="Times New Roman" w:hAnsi="Times New Roman" w:cs="Times New Roman"/>
-          <w:b/>
-          <w:bCs/>
-          <w:sz w:val="24"/>
-          <w:szCs w:val="24"/>
-        </w:rPr>
-        <w:t>Introduction</w:t>
-      </w:r>
-    </w:p>
-    <w:p>
-      <w:pPr>
-        <w:spacing w:before="100" w:beforeAutospacing="1" w:after="100" w:afterAutospacing="1" w:line="240" w:lineRule="auto"/>
-        <w:rPr>
-          <w:rFonts w:ascii="Times New Roman" w:eastAsia="Times New Roman" w:hAnsi="Times New Roman" w:cs="Times New Roman"/>
-          <w:sz w:val="24"/>
-          <w:szCs w:val="24"/>
-        </w:rPr>
-      </w:pPr>
-      <w:r>
-        <w:rPr>
-          <w:rFonts w:ascii="Times New Roman" w:eastAsia="Times New Roman" w:hAnsi="Times New Roman" w:cs="Times New Roman"/>
-          <w:sz w:val="24"/>
-          <w:szCs w:val="24"/>
-        </w:rPr>
-        <w:t>The paired-samples t-test is used to determine whether the mean difference between paired observations is significantly different from zero. The participants are either the same individuals tested on two occasions, or under two different conditions, on the same dependent variable. Alternatively, you could have two groups of participants that have been matched (paired) on one or more characteristics (e.g., IQ, age, gender, etc.) and tested on one dependent variable. The paired-samples t-test is also often referred to as a dependent t-test, repeated measures t-test, or simply abbreviated to paired t-test.</w:t>
-      </w:r>
-    </w:p>
-    <w:p>
-      <w:pPr>
-        <w:spacing w:before="100" w:beforeAutospacing="1" w:after="100" w:afterAutospacing="1" w:line="240" w:lineRule="auto"/>
-        <w:rPr>
-          <w:rFonts w:ascii="Times New Roman" w:eastAsia="Times New Roman" w:hAnsi="Times New Roman" w:cs="Times New Roman"/>
-          <w:sz w:val="24"/>
-          <w:szCs w:val="24"/>
-        </w:rPr>
-      </w:pPr>
-      <w:r>
-        <w:rPr>
-          <w:rFonts w:ascii="Times New Roman" w:eastAsia="Times New Roman" w:hAnsi="Times New Roman" w:cs="Times New Roman"/>
-          <w:sz w:val="24"/>
-          <w:szCs w:val="24"/>
-        </w:rPr>
-        <w:t>For example, you could use a paired-samples t-test to understand whether there was a mean difference in smokers' daily cigarette consumption before and after a 6 week hypnotherapy program (i.e., your dependent variable would be "daily cigarette consumption", and your two related groups would be the cigarette consumption values "before" and "a</w:t>
-      </w:r>
-      <w:r>
-        <w:rPr>
-          <w:rFonts w:ascii="Times New Roman" w:eastAsia="Times New Roman" w:hAnsi="Times New Roman" w:cs="Times New Roman"/>
-          <w:sz w:val="24"/>
-          <w:szCs w:val="24"/>
-        </w:rPr>
-        <w:t>fter" the hypnotherapy program</w:t>
-      </w:r>
-      <w:r>
-        <w:rPr>
-          <w:rFonts w:ascii="Times New Roman" w:eastAsia="Times New Roman" w:hAnsi="Times New Roman" w:cs="Times New Roman"/>
-          <w:sz w:val="24"/>
-          <w:szCs w:val="24"/>
-        </w:rPr>
-        <w:t xml:space="preserve">). You could also use a paired-samples t-test to determine whether there was a mean difference in reaction times under two different lighting conditions (i.e., your dependent variable would be "reaction time", measured in milliseconds, and your two related groups would be reaction times in a room using "blue light" versus "red light"). </w:t>
-      </w:r>
-    </w:p>
-    <w:p>
-      <w:pPr>
-        <w:pStyle w:val="Heading2"/>
-        <w:rPr>
-          <w:sz w:val="24"/>
-          <w:szCs w:val="24"/>
-        </w:rPr>
-      </w:pPr>
-      <w:r>
-        <w:rPr>
-          <w:sz w:val="24"/>
-          <w:szCs w:val="24"/>
-        </w:rPr>
-        <w:t>Basic requirements of the paired-samples t-test</w:t>
-      </w:r>
-    </w:p>
-    <w:p>
-      <w:pPr>
-        <w:pStyle w:val="NormalWeb"/>
-      </w:pPr>
-      <w:r>
-        <w:t>In order to run a paired-samples t-test, there are four assumptions that need to be considered. The first two relate to your choice of study design, whilst the second two reflect the nature of your data:</w:t>
-      </w:r>
-    </w:p>
-    <w:p>
-      <w:pPr>
-        <w:numPr>
-          <w:ilvl w:val="0"/>
-          <w:numId w:val="1"/>
-        </w:numPr>
-        <w:spacing w:before="100" w:beforeAutospacing="1" w:after="100" w:afterAutospacing="1" w:line="240" w:lineRule="auto"/>
-        <w:rPr>
-          <w:rFonts w:ascii="Times New Roman" w:hAnsi="Times New Roman" w:cs="Times New Roman"/>
-          <w:sz w:val="24"/>
-          <w:szCs w:val="24"/>
-        </w:rPr>
-      </w:pPr>
-      <w:r>
-        <w:rPr>
-          <w:rStyle w:val="strong-blue"/>
-          <w:rFonts w:ascii="Times New Roman" w:hAnsi="Times New Roman" w:cs="Times New Roman"/>
-          <w:sz w:val="24"/>
-          <w:szCs w:val="24"/>
-        </w:rPr>
-        <w:t>Assumption #1:</w:t>
-      </w:r>
-      <w:r>
-        <w:rPr>
-          <w:rFonts w:ascii="Times New Roman" w:hAnsi="Times New Roman" w:cs="Times New Roman"/>
-          <w:sz w:val="24"/>
-          <w:szCs w:val="24"/>
-        </w:rPr>
-        <w:t xml:space="preserve"> You have </w:t>
-      </w:r>
-      <w:r>
-        <w:rPr>
-          <w:rStyle w:val="Strong"/>
-          <w:rFonts w:ascii="Times New Roman" w:hAnsi="Times New Roman" w:cs="Times New Roman"/>
-          <w:sz w:val="24"/>
-          <w:szCs w:val="24"/>
-        </w:rPr>
-        <w:t>one dependent variable</w:t>
-      </w:r>
-      <w:r>
-        <w:rPr>
-          <w:rFonts w:ascii="Times New Roman" w:hAnsi="Times New Roman" w:cs="Times New Roman"/>
-          <w:sz w:val="24"/>
-          <w:szCs w:val="24"/>
-        </w:rPr>
-        <w:t xml:space="preserve"> that is measured at the </w:t>
-      </w:r>
-      <w:r>
-        <w:rPr>
-          <w:rStyle w:val="Strong"/>
-          <w:rFonts w:ascii="Times New Roman" w:hAnsi="Times New Roman" w:cs="Times New Roman"/>
-          <w:sz w:val="24"/>
-          <w:szCs w:val="24"/>
-        </w:rPr>
-        <w:t>continuous</w:t>
-      </w:r>
-      <w:r>
-        <w:rPr>
-          <w:rFonts w:ascii="Times New Roman" w:hAnsi="Times New Roman" w:cs="Times New Roman"/>
-          <w:sz w:val="24"/>
-          <w:szCs w:val="24"/>
-        </w:rPr>
-        <w:t xml:space="preserve"> (i.e., </w:t>
-      </w:r>
-      <w:r>
-        <w:rPr>
-          <w:rStyle w:val="Strong"/>
-          <w:rFonts w:ascii="Times New Roman" w:hAnsi="Times New Roman" w:cs="Times New Roman"/>
-          <w:sz w:val="24"/>
-          <w:szCs w:val="24"/>
-        </w:rPr>
-        <w:t>ratio</w:t>
-      </w:r>
-      <w:r>
-        <w:rPr>
-          <w:rFonts w:ascii="Times New Roman" w:hAnsi="Times New Roman" w:cs="Times New Roman"/>
-          <w:sz w:val="24"/>
-          <w:szCs w:val="24"/>
-        </w:rPr>
-        <w:t xml:space="preserve"> or </w:t>
-      </w:r>
-      <w:r>
-        <w:rPr>
-          <w:rStyle w:val="Strong"/>
-          <w:rFonts w:ascii="Times New Roman" w:hAnsi="Times New Roman" w:cs="Times New Roman"/>
-          <w:sz w:val="24"/>
-          <w:szCs w:val="24"/>
-        </w:rPr>
-        <w:t>interval</w:t>
-      </w:r>
-      <w:r>
-        <w:rPr>
-          <w:rFonts w:ascii="Times New Roman" w:hAnsi="Times New Roman" w:cs="Times New Roman"/>
-          <w:sz w:val="24"/>
-          <w:szCs w:val="24"/>
-        </w:rPr>
-        <w:t xml:space="preserve">) level. Examples of </w:t>
-      </w:r>
-      <w:r>
-        <w:rPr>
-          <w:rStyle w:val="Strong"/>
-          <w:rFonts w:ascii="Times New Roman" w:hAnsi="Times New Roman" w:cs="Times New Roman"/>
-          <w:sz w:val="24"/>
-          <w:szCs w:val="24"/>
-        </w:rPr>
-        <w:t>continuous variables</w:t>
-      </w:r>
-      <w:r>
-        <w:rPr>
-          <w:rFonts w:ascii="Times New Roman" w:hAnsi="Times New Roman" w:cs="Times New Roman"/>
-          <w:sz w:val="24"/>
-          <w:szCs w:val="24"/>
-        </w:rPr>
-        <w:t xml:space="preserve"> include revision time (measured in hours), intelligence (measured using IQ score), exam performance (measured from 0 to 100), weight (measured in kg), and so forth. </w:t>
-      </w:r>
-    </w:p>
-    <w:p>
-      <w:pPr>
-        <w:numPr>
-          <w:ilvl w:val="0"/>
-          <w:numId w:val="1"/>
-        </w:numPr>
-        <w:spacing w:before="100" w:beforeAutospacing="1" w:after="100" w:afterAutospacing="1" w:line="240" w:lineRule="auto"/>
-        <w:rPr>
-          <w:rFonts w:ascii="Times New Roman" w:hAnsi="Times New Roman" w:cs="Times New Roman"/>
-          <w:sz w:val="24"/>
-          <w:szCs w:val="24"/>
-        </w:rPr>
-      </w:pPr>
-      <w:r>
-        <w:rPr>
-          <w:rStyle w:val="strong-blue"/>
-          <w:rFonts w:ascii="Times New Roman" w:hAnsi="Times New Roman" w:cs="Times New Roman"/>
-          <w:sz w:val="24"/>
-          <w:szCs w:val="24"/>
-        </w:rPr>
-        <w:t>Assumption #2:</w:t>
-      </w:r>
-      <w:r>
-        <w:rPr>
-          <w:rFonts w:ascii="Times New Roman" w:hAnsi="Times New Roman" w:cs="Times New Roman"/>
-          <w:sz w:val="24"/>
-          <w:szCs w:val="24"/>
-        </w:rPr>
-        <w:t xml:space="preserve"> You have </w:t>
-      </w:r>
-      <w:r>
-        <w:rPr>
-          <w:rStyle w:val="Strong"/>
-          <w:rFonts w:ascii="Times New Roman" w:hAnsi="Times New Roman" w:cs="Times New Roman"/>
-          <w:sz w:val="24"/>
-          <w:szCs w:val="24"/>
-        </w:rPr>
-        <w:t>one independent variable</w:t>
-      </w:r>
-      <w:r>
-        <w:rPr>
-          <w:rFonts w:ascii="Times New Roman" w:hAnsi="Times New Roman" w:cs="Times New Roman"/>
-          <w:sz w:val="24"/>
-          <w:szCs w:val="24"/>
-        </w:rPr>
-        <w:t xml:space="preserve"> that consists of </w:t>
-      </w:r>
-      <w:r>
-        <w:rPr>
-          <w:rStyle w:val="Strong"/>
-          <w:rFonts w:ascii="Times New Roman" w:hAnsi="Times New Roman" w:cs="Times New Roman"/>
-          <w:sz w:val="24"/>
-          <w:szCs w:val="24"/>
-        </w:rPr>
-        <w:t>two categorical</w:t>
-      </w:r>
-      <w:r>
-        <w:rPr>
-          <w:rFonts w:ascii="Times New Roman" w:hAnsi="Times New Roman" w:cs="Times New Roman"/>
-          <w:sz w:val="24"/>
-          <w:szCs w:val="24"/>
-        </w:rPr>
-        <w:t xml:space="preserve">, </w:t>
-      </w:r>
-      <w:r>
-        <w:rPr>
-          <w:rStyle w:val="Strong"/>
-          <w:rFonts w:ascii="Times New Roman" w:hAnsi="Times New Roman" w:cs="Times New Roman"/>
-          <w:sz w:val="24"/>
-          <w:szCs w:val="24"/>
-        </w:rPr>
-        <w:t>related groups</w:t>
-      </w:r>
-      <w:r>
-        <w:rPr>
-          <w:rFonts w:ascii="Times New Roman" w:hAnsi="Times New Roman" w:cs="Times New Roman"/>
-          <w:sz w:val="24"/>
-          <w:szCs w:val="24"/>
-        </w:rPr>
-        <w:t xml:space="preserve"> or </w:t>
-      </w:r>
-      <w:r>
-        <w:rPr>
-          <w:rStyle w:val="Strong"/>
-          <w:rFonts w:ascii="Times New Roman" w:hAnsi="Times New Roman" w:cs="Times New Roman"/>
-          <w:sz w:val="24"/>
-          <w:szCs w:val="24"/>
-        </w:rPr>
-        <w:t>matched pairs</w:t>
-      </w:r>
-      <w:r>
-        <w:rPr>
-          <w:rFonts w:ascii="Times New Roman" w:hAnsi="Times New Roman" w:cs="Times New Roman"/>
-          <w:sz w:val="24"/>
-          <w:szCs w:val="24"/>
-        </w:rPr>
-        <w:t xml:space="preserve"> (i.e., a </w:t>
-      </w:r>
-      <w:r>
-        <w:rPr>
-          <w:rStyle w:val="Strong"/>
-          <w:rFonts w:ascii="Times New Roman" w:hAnsi="Times New Roman" w:cs="Times New Roman"/>
-          <w:sz w:val="24"/>
-          <w:szCs w:val="24"/>
-        </w:rPr>
-        <w:t>dichotomous variable</w:t>
-      </w:r>
-      <w:r>
-        <w:rPr>
-          <w:rFonts w:ascii="Times New Roman" w:hAnsi="Times New Roman" w:cs="Times New Roman"/>
-          <w:sz w:val="24"/>
-          <w:szCs w:val="24"/>
-        </w:rPr>
-        <w:t>). "Related groups" indicates that the two groups are not independent. The primary reason for having related groups is having the same participants in each group. It is possible to have the same participants in each group when each participant has been measured on two occasions on the same dependent variable. For example, you might have measured 10 individuals' performance in a spelling test (the dependent variable) before and after they underwent a new form of computerized teaching method to improve spelling. You would like to know if the computer training improved their spelling performance. The first related group consists of the participants at the beginning (prior to) the computerized spelling training and the second related group consists of the same participants, but now at the end of the computerized training. The paired-samples t-test can also be used to compare different participants (e.g., matched pairs), but this does not happen as often.</w:t>
-      </w:r>
-    </w:p>
-    <w:p>
-      <w:pPr>
-        <w:numPr>
-          <w:ilvl w:val="0"/>
-          <w:numId w:val="1"/>
-        </w:numPr>
-        <w:spacing w:before="100" w:beforeAutospacing="1" w:after="100" w:afterAutospacing="1" w:line="240" w:lineRule="auto"/>
-        <w:rPr>
-          <w:rFonts w:ascii="Times New Roman" w:hAnsi="Times New Roman" w:cs="Times New Roman"/>
-          <w:sz w:val="24"/>
-          <w:szCs w:val="24"/>
-        </w:rPr>
-      </w:pPr>
-      <w:r>
-        <w:rPr>
-          <w:rStyle w:val="strong-blue"/>
-          <w:rFonts w:ascii="Times New Roman" w:hAnsi="Times New Roman" w:cs="Times New Roman"/>
-          <w:sz w:val="24"/>
-          <w:szCs w:val="24"/>
-        </w:rPr>
-        <w:lastRenderedPageBreak/>
-        <w:t>Assumptions #3 and #4:</w:t>
-      </w:r>
-      <w:r>
-        <w:rPr>
-          <w:rFonts w:ascii="Times New Roman" w:hAnsi="Times New Roman" w:cs="Times New Roman"/>
-          <w:sz w:val="24"/>
-          <w:szCs w:val="24"/>
-        </w:rPr>
-        <w:t xml:space="preserve"> A paired-samples t-test must also meet two assumptions that relate to the nature of your data in order to provide a valid result. These are that: (a) there should be no significant outliers in the differences between the two related groups; and (b) the distribution of the dependent variable should be approximately normally distributed. </w:t>
-      </w:r>
-    </w:p>
-    <w:p>
-      <w:pPr>
-        <w:pStyle w:val="Heading2"/>
-        <w:rPr>
-          <w:sz w:val="24"/>
-          <w:szCs w:val="24"/>
-        </w:rPr>
-      </w:pPr>
-      <w:r>
-        <w:rPr>
-          <w:sz w:val="24"/>
-          <w:szCs w:val="24"/>
-        </w:rPr>
-        <w:t>Null and alternative hypothesis</w:t>
-      </w:r>
-    </w:p>
-    <w:p>
-      <w:pPr>
-        <w:pStyle w:val="NormalWeb"/>
-      </w:pPr>
-      <w:r>
-        <w:t>Sometimes, you will be required in your work to explicitly state the null and alternative hypotheses for a paired-samples t-test, and to then state which was accepted or rejected at the end of the experiment. The null hypothesis for a paired-samples t-test is:</w:t>
-      </w:r>
-    </w:p>
-    <w:p>
-      <w:pPr>
-        <w:pStyle w:val="NormalWeb"/>
-        <w:jc w:val="center"/>
-      </w:pPr>
-      <w:r>
-        <w:t>H</w:t>
-      </w:r>
-      <w:r>
-        <w:rPr>
-          <w:vertAlign w:val="subscript"/>
-        </w:rPr>
-        <w:t>0</w:t>
-      </w:r>
-      <w:r>
-        <w:t>: The population mean difference between the paired values is equal to zero (i.e. µ</w:t>
-      </w:r>
-      <w:r>
-        <w:rPr>
-          <w:vertAlign w:val="subscript"/>
-        </w:rPr>
-        <w:t>diff</w:t>
-      </w:r>
-      <w:r>
-        <w:t xml:space="preserve"> = 0).</w:t>
-      </w:r>
-    </w:p>
-    <w:p>
-      <w:pPr>
-        <w:pStyle w:val="NormalWeb"/>
-      </w:pPr>
-      <w:r>
-        <w:t>And the alternative hypothesis is:</w:t>
-      </w:r>
-    </w:p>
-    <w:p>
-      <w:pPr>
-        <w:pStyle w:val="NormalWeb"/>
-        <w:jc w:val="center"/>
-      </w:pPr>
-      <w:r>
-        <w:t>H</w:t>
-      </w:r>
-      <w:r>
-        <w:rPr>
-          <w:vertAlign w:val="subscript"/>
-        </w:rPr>
-        <w:t>A</w:t>
-      </w:r>
-      <w:r>
-        <w:t>: The population mean difference between the paired values is not equal to zero (i.e. µ</w:t>
-      </w:r>
-      <w:r>
-        <w:rPr>
-          <w:vertAlign w:val="subscript"/>
-        </w:rPr>
-        <w:t>diff</w:t>
-      </w:r>
-      <w:r>
-        <w:t xml:space="preserve"> ≠ 0).</w:t>
-      </w:r>
-    </w:p>
-    <w:p>
-      <w:pPr>
-        <w:pStyle w:val="NormalWeb"/>
-      </w:pPr>
-      <w:r>
-        <w:t>Depending on your results, you can then state whether to reject, or fail to reject, the null hypothesis, and whether to reject or accept the alternative hypothesis. You will be shown how to do this later in this guide.</w:t>
-      </w:r>
-    </w:p>
-    <w:p>
-      <w:pPr>
-        <w:pStyle w:val="Heading2"/>
-        <w:rPr>
-          <w:sz w:val="24"/>
-          <w:szCs w:val="24"/>
-        </w:rPr>
-      </w:pPr>
-      <w:bookmarkStart w:id="0" w:name="calculate"/>
-      <w:bookmarkEnd w:id="0"/>
-      <w:r>
-        <w:rPr>
-          <w:sz w:val="24"/>
-          <w:szCs w:val="24"/>
-        </w:rPr>
-        <w:t>What you will calculate</w:t>
-      </w:r>
-    </w:p>
-    <w:p>
-      <w:pPr>
-        <w:pStyle w:val="NormalWeb"/>
-        <w:ind w:left="393"/>
-      </w:pPr>
-      <w:r>
-        <w:t>1. A point estimate and confidence intervals of the mean difference between related groups.</w:t>
-      </w:r>
-      <w:r>
-        <w:br/>
-        <w:t>2. The statistical significance of the difference (null hypothesis significance testing).</w:t>
-      </w:r>
-      <w:r>
-        <w:br/>
-        <w:t>3. A measure of effect size.</w:t>
-      </w:r>
-    </w:p>
-    <w:p>
-      <w:pPr>
-        <w:pStyle w:val="Heading2"/>
-        <w:rPr>
-          <w:sz w:val="24"/>
-          <w:szCs w:val="24"/>
-        </w:rPr>
-      </w:pPr>
-      <w:r>
-        <w:rPr>
-          <w:sz w:val="24"/>
-          <w:szCs w:val="24"/>
-        </w:rPr>
-        <w:t>RESEARCH DESIGNS</w:t>
-      </w:r>
-      <w:r>
-        <w:rPr>
-          <w:sz w:val="24"/>
-          <w:szCs w:val="24"/>
-        </w:rPr>
-        <w:br/>
-        <w:t>Problems you can solve using a paired-samples t-test</w:t>
-      </w:r>
-    </w:p>
-    <w:p>
-      <w:pPr>
-        <w:pStyle w:val="NormalWeb"/>
-      </w:pPr>
-      <w:r>
-        <w:t>There are two common types of study design where a paired-samples t-test is used, they are illustrated in the diagrams below.</w:t>
-      </w:r>
-    </w:p>
-    <w:p>
-      <w:pPr>
-        <w:pStyle w:val="NormalWeb"/>
-        <w:ind w:left="393"/>
-      </w:pPr>
-      <w:r>
-        <w:rPr>
-          <w:noProof/>
-        </w:rPr>
-        <w:lastRenderedPageBreak/>
-        <w:drawing>
-          <wp:inline distT="0" distB="0" distL="0" distR="0">
-            <wp:extent cx="8229600" cy="4722510"/>
-            <wp:effectExtent l="19050" t="0" r="0" b="0"/>
-            <wp:docPr id="1" name="Picture 1" descr="https://statistics.laerd.com/premium/pstt/img/pstt-sd1.png"/>
-            <wp:cNvGraphicFramePr>
-              <a:graphicFrameLocks xmlns:a="http://schemas.openxmlformats.org/drawingml/2006/main" noChangeAspect="1"/>
-            </wp:cNvGraphicFramePr>
-            <a:graphic xmlns:a="http://schemas.openxmlformats.org/drawingml/2006/main">
-              <a:graphicData uri="http://schemas.openxmlformats.org/drawingml/2006/picture">
-                <pic:pic xmlns:pic="http://schemas.openxmlformats.org/drawingml/2006/picture">
-                  <pic:nvPicPr>
-                    <pic:cNvPr id="0" name="Picture 1" descr="https://statistics.laerd.com/premium/pstt/img/pstt-sd1.png"/>
-                    <pic:cNvPicPr>
-                      <a:picLocks noChangeAspect="1" noChangeArrowheads="1"/>
-                    </pic:cNvPicPr>
-                  </pic:nvPicPr>
-                  <pic:blipFill>
-                    <a:blip r:embed="rId7" cstate="print"/>
-                    <a:srcRect/>
-                    <a:stretch>
-                      <a:fillRect/>
-                    </a:stretch>
-                  </pic:blipFill>
-                  <pic:spPr bwMode="auto">
-                    <a:xfrm>
-                      <a:off x="0" y="0"/>
-                      <a:ext cx="8229600" cy="4722510"/>
-                    </a:xfrm>
-                    <a:prstGeom prst="rect">
-                      <a:avLst/>
-                    </a:prstGeom>
-                    <a:noFill/>
-                    <a:ln w="9525">
-                      <a:noFill/>
-                      <a:miter lim="800000"/>
-                      <a:headEnd/>
-                      <a:tailEnd/>
-                    </a:ln>
-                  </pic:spPr>
-                </pic:pic>
-              </a:graphicData>
-            </a:graphic>
-          </wp:inline>
-        </w:drawing>
-      </w:r>
-    </w:p>
-    <w:p>
-      <w:pPr>
-        <w:pStyle w:val="NormalWeb"/>
-        <w:ind w:left="393"/>
-      </w:pPr>
-      <w:r>
-        <w:rPr>
-          <w:noProof/>
-        </w:rPr>
-        <w:lastRenderedPageBreak/>
-        <w:drawing>
-          <wp:inline distT="0" distB="0" distL="0" distR="0">
-            <wp:extent cx="8229600" cy="4657459"/>
-            <wp:effectExtent l="19050" t="0" r="0" b="0"/>
-            <wp:docPr id="4" name="Picture 4" descr="https://statistics.laerd.com/premium/pstt/img/pstt-sd2a.png"/>
-            <wp:cNvGraphicFramePr>
-              <a:graphicFrameLocks xmlns:a="http://schemas.openxmlformats.org/drawingml/2006/main" noChangeAspect="1"/>
-            </wp:cNvGraphicFramePr>
-            <a:graphic xmlns:a="http://schemas.openxmlformats.org/drawingml/2006/main">
-              <a:graphicData uri="http://schemas.openxmlformats.org/drawingml/2006/picture">
-                <pic:pic xmlns:pic="http://schemas.openxmlformats.org/drawingml/2006/picture">
-                  <pic:nvPicPr>
-                    <pic:cNvPr id="0" name="Picture 4" descr="https://statistics.laerd.com/premium/pstt/img/pstt-sd2a.png"/>
-                    <pic:cNvPicPr>
-                      <a:picLocks noChangeAspect="1" noChangeArrowheads="1"/>
-                    </pic:cNvPicPr>
-                  </pic:nvPicPr>
-                  <pic:blipFill>
-                    <a:blip r:embed="rId8" cstate="print"/>
-                    <a:srcRect/>
-                    <a:stretch>
-                      <a:fillRect/>
-                    </a:stretch>
-                  </pic:blipFill>
-                  <pic:spPr bwMode="auto">
-                    <a:xfrm>
-                      <a:off x="0" y="0"/>
-                      <a:ext cx="8229600" cy="4657459"/>
-                    </a:xfrm>
-                    <a:prstGeom prst="rect">
-                      <a:avLst/>
-                    </a:prstGeom>
-                    <a:noFill/>
-                    <a:ln w="9525">
-                      <a:noFill/>
-                      <a:miter lim="800000"/>
-                      <a:headEnd/>
-                      <a:tailEnd/>
-                    </a:ln>
-                  </pic:spPr>
-                </pic:pic>
-              </a:graphicData>
-            </a:graphic>
-          </wp:inline>
-        </w:drawing>
-      </w:r>
-    </w:p>
-    <w:p>
-      <w:pPr>
-        <w:pStyle w:val="Heading2"/>
-        <w:jc w:val="center"/>
-        <w:rPr>
-          <w:sz w:val="24"/>
-          <w:szCs w:val="24"/>
-        </w:rPr>
-      </w:pPr>
-      <w:r>
-        <w:rPr>
-          <w:sz w:val="24"/>
-          <w:szCs w:val="24"/>
-        </w:rPr>
-        <w:t>Example</w:t>
-      </w:r>
-    </w:p>
     <w:p>
       <w:pPr>
         <w:spacing w:before="100" w:beforeAutospacing="1" w:after="100" w:afterAutospacing="1" w:line="360" w:lineRule="atLeast"/>
@@ -667,6 +12,8 @@
           <w:szCs w:val="27"/>
         </w:rPr>
       </w:pPr>
+      <w:bookmarkStart w:id="0" w:name="_GoBack"/>
+      <w:bookmarkEnd w:id="0"/>
       <w:r>
         <w:rPr>
           <w:rFonts w:ascii="proxima-nova" w:eastAsia="Times New Roman" w:hAnsi="proxima-nova" w:cs="Times New Roman"/>
@@ -674,17 +21,7 @@
           <w:sz w:val="27"/>
           <w:szCs w:val="27"/>
         </w:rPr>
-        <w:t xml:space="preserve">A researcher wants to test a new formula for a sports drink that improves running performance. Instead of a regular, carbohydrate-only drink, this new sports drink contains a new carbohydrate-protein mixture. The researcher would like </w:t>
-      </w:r>
-      <w:r>
-        <w:rPr>
-          <w:rFonts w:ascii="proxima-nova" w:eastAsia="Times New Roman" w:hAnsi="proxima-nova" w:cs="Times New Roman"/>
-          <w:color w:val="3B3F41"/>
-          <w:sz w:val="27"/>
-          <w:szCs w:val="27"/>
-        </w:rPr>
-        <w:lastRenderedPageBreak/>
-        <w:t>to know whether this new carbohydrate-protein drink leads to a difference in performance compared to the carbohydrate-only sports drink.</w:t>
+        <w:t>A researcher wants to test a new formula for a sports drink that improves running performance. Instead of a regular, carbohydrate-only drink, this new sports drink contains a new carbohydrate-protein mixture. The researcher would like to know whether this new carbohydrate-protein drink leads to a difference in performance compared to the carbohydrate-only sports drink.</w:t>
       </w:r>
     </w:p>
     <w:p>
@@ -815,8 +152,6 @@
           <w:szCs w:val="24"/>
         </w:rPr>
       </w:pPr>
-      <w:bookmarkStart w:id="1" w:name="_GoBack"/>
-      <w:bookmarkEnd w:id="1"/>
       <w:r>
         <w:rPr>
           <w:sz w:val="24"/>
@@ -974,7 +309,7 @@
         </w:rPr>
         <w:lastRenderedPageBreak/>
         <w:drawing>
-          <wp:inline distT="0" distB="0" distL="0" distR="0">
+          <wp:inline distT="0" distB="0" distL="0" distR="0" wp14:anchorId="7CA1DAA1" wp14:editId="684D572F">
             <wp:extent cx="3073285" cy="2415375"/>
             <wp:effectExtent l="19050" t="0" r="0" b="0"/>
             <wp:docPr id="7" name="Picture 7" descr="https://statistics.laerd.com/premium/pstt/img/compute-variable-entered.png"/>
@@ -991,7 +326,7 @@
                     </pic:cNvPicPr>
                   </pic:nvPicPr>
                   <pic:blipFill>
-                    <a:blip r:embed="rId9" cstate="print"/>
+                    <a:blip r:embed="rId7" cstate="print"/>
                     <a:srcRect/>
                     <a:stretch>
                       <a:fillRect/>
@@ -1033,7 +368,7 @@
           <w:noProof/>
         </w:rPr>
         <w:drawing>
-          <wp:inline distT="0" distB="0" distL="0" distR="0">
+          <wp:inline distT="0" distB="0" distL="0" distR="0" wp14:anchorId="7A169A49" wp14:editId="5029D828">
             <wp:extent cx="481965" cy="224155"/>
             <wp:effectExtent l="19050" t="0" r="0" b="0"/>
             <wp:docPr id="3" name="Picture 9" descr="https://statistics.laerd.com/premium/pstt/img/ok-button.png"/>
@@ -1050,7 +385,7 @@
                     </pic:cNvPicPr>
                   </pic:nvPicPr>
                   <pic:blipFill>
-                    <a:blip r:embed="rId10" cstate="print"/>
+                    <a:blip r:embed="rId8" cstate="print"/>
                     <a:srcRect/>
                     <a:stretch>
                       <a:fillRect/>
@@ -1295,7 +630,7 @@
           <w:szCs w:val="24"/>
         </w:rPr>
         <w:drawing>
-          <wp:inline distT="0" distB="0" distL="0" distR="0">
+          <wp:inline distT="0" distB="0" distL="0" distR="0" wp14:anchorId="70565743" wp14:editId="3B5E9249">
             <wp:extent cx="304800" cy="285750"/>
             <wp:effectExtent l="19050" t="0" r="0" b="0"/>
             <wp:docPr id="2" name="Picture 1" descr="https://statistics.laerd.com/premium/rma/img/right-arrow-button.png"/>
@@ -1312,7 +647,7 @@
                     </pic:cNvPicPr>
                   </pic:nvPicPr>
                   <pic:blipFill>
-                    <a:blip r:embed="rId11" cstate="print"/>
+                    <a:blip r:embed="rId9" cstate="print"/>
                     <a:srcRect/>
                     <a:stretch>
                       <a:fillRect/>
@@ -1383,7 +718,7 @@
           <w:szCs w:val="24"/>
         </w:rPr>
         <w:drawing>
-          <wp:inline distT="0" distB="0" distL="0" distR="0">
+          <wp:inline distT="0" distB="0" distL="0" distR="0" wp14:anchorId="361ED88E" wp14:editId="586697DA">
             <wp:extent cx="619125" cy="219075"/>
             <wp:effectExtent l="19050" t="0" r="9525" b="0"/>
             <wp:docPr id="6" name="Picture 5" descr="https://statistics.laerd.com/premium/rma/img/plots-button.png"/>
@@ -1400,7 +735,7 @@
                     </pic:cNvPicPr>
                   </pic:nvPicPr>
                   <pic:blipFill>
-                    <a:blip r:embed="rId12" cstate="print"/>
+                    <a:blip r:embed="rId10" cstate="print"/>
                     <a:srcRect/>
                     <a:stretch>
                       <a:fillRect/>
@@ -1470,7 +805,6 @@
           <w:sz w:val="24"/>
           <w:szCs w:val="24"/>
         </w:rPr>
-        <w:lastRenderedPageBreak/>
         <w:t>4.</w:t>
       </w:r>
       <w:r>
@@ -1623,7 +957,7 @@
           <w:szCs w:val="24"/>
         </w:rPr>
         <w:drawing>
-          <wp:anchor distT="0" distB="0" distL="114300" distR="114300" simplePos="0" relativeHeight="251658240" behindDoc="0" locked="0" layoutInCell="1" allowOverlap="1">
+          <wp:anchor distT="0" distB="0" distL="114300" distR="114300" simplePos="0" relativeHeight="251658240" behindDoc="0" locked="0" layoutInCell="1" allowOverlap="1" wp14:anchorId="72DC5EFC" wp14:editId="0B34CCC1">
             <wp:simplePos x="0" y="0"/>
             <wp:positionH relativeFrom="column">
               <wp:posOffset>457200</wp:posOffset>
@@ -1648,7 +982,7 @@
                     </pic:cNvPicPr>
                   </pic:nvPicPr>
                   <pic:blipFill>
-                    <a:blip r:embed="rId13" cstate="print"/>
+                    <a:blip r:embed="rId11" cstate="print"/>
                     <a:srcRect/>
                     <a:stretch>
                       <a:fillRect/>
@@ -1684,12 +1018,12 @@
           <w:szCs w:val="24"/>
           <w:lang w:eastAsia="zh-TW"/>
         </w:rPr>
-        <w:pict>
+        <w:pict w14:anchorId="4D21ED36">
           <v:shapetype id="_x0000_t202" coordsize="21600,21600" o:spt="202" path="m,l,21600r21600,l21600,xe">
             <v:stroke joinstyle="miter"/>
             <v:path gradientshapeok="t" o:connecttype="rect"/>
           </v:shapetype>
-          <v:shape id="_x0000_s1027" type="#_x0000_t202" style="position:absolute;left:0;text-align:left;margin-left:304.3pt;margin-top:38.6pt;width:258.35pt;height:95.15pt;z-index:251662336;mso-width-percent:400;mso-height-percent:200;mso-position-horizontal-relative:text;mso-position-vertical-relative:text;mso-width-percent:400;mso-height-percent:200;mso-width-relative:margin;mso-height-relative:margin">
+          <v:shape id="_x0000_s1044" type="#_x0000_t202" alt="" style="position:absolute;left:0;text-align:left;margin-left:304.3pt;margin-top:38.6pt;width:187.2pt;height:98pt;z-index:251662336;mso-wrap-style:square;mso-wrap-edited:f;mso-width-percent:400;mso-height-percent:200;mso-position-horizontal-relative:text;mso-position-vertical-relative:text;mso-width-percent:400;mso-height-percent:200;mso-width-relative:margin;mso-height-relative:margin;v-text-anchor:top">
             <v:textbox style="mso-fit-shape-to-text:t">
               <w:txbxContent>
                 <w:p>
@@ -1715,15 +1049,7 @@
                       <w:sz w:val="24"/>
                       <w:szCs w:val="24"/>
                     </w:rPr>
-                    <w:t xml:space="preserve"> The </w:t>
-                  </w:r>
-                  <w:r>
-                    <w:rPr>
-                      <w:rFonts w:ascii="Trebuchet MS" w:hAnsi="Trebuchet MS"/>
-                      <w:sz w:val="24"/>
-                      <w:szCs w:val="24"/>
-                    </w:rPr>
-                    <w:t xml:space="preserve">Shapiro-Wilk </w:t>
+                    <w:t xml:space="preserve"> The Shapiro-Wilk </w:t>
                   </w:r>
                   <w:r>
                     <w:rPr>
@@ -1789,7 +1115,7 @@
           <w:szCs w:val="24"/>
         </w:rPr>
         <w:drawing>
-          <wp:inline distT="0" distB="0" distL="0" distR="0">
+          <wp:inline distT="0" distB="0" distL="0" distR="0" wp14:anchorId="24C0C0F0" wp14:editId="11B68DE2">
             <wp:extent cx="514350" cy="219075"/>
             <wp:effectExtent l="19050" t="0" r="0" b="0"/>
             <wp:docPr id="9" name="Picture 10" descr="https://statistics.laerd.com/premium/rma/img/continue-button.png"/>
@@ -1806,7 +1132,7 @@
                     </pic:cNvPicPr>
                   </pic:nvPicPr>
                   <pic:blipFill>
-                    <a:blip r:embed="rId14" cstate="print"/>
+                    <a:blip r:embed="rId12" cstate="print"/>
                     <a:srcRect/>
                     <a:stretch>
                       <a:fillRect/>
@@ -1885,7 +1211,7 @@
           <w:szCs w:val="24"/>
         </w:rPr>
         <w:drawing>
-          <wp:inline distT="0" distB="0" distL="0" distR="0">
+          <wp:inline distT="0" distB="0" distL="0" distR="0" wp14:anchorId="236DD0A6" wp14:editId="46EA36F6">
             <wp:extent cx="428625" cy="219075"/>
             <wp:effectExtent l="19050" t="0" r="9525" b="0"/>
             <wp:docPr id="11" name="Picture 12" descr="https://statistics.laerd.com/premium/rma/img/ok-button.png"/>
@@ -1902,7 +1228,7 @@
                     </pic:cNvPicPr>
                   </pic:nvPicPr>
                   <pic:blipFill>
-                    <a:blip r:embed="rId15" cstate="print"/>
+                    <a:blip r:embed="rId13" cstate="print"/>
                     <a:srcRect/>
                     <a:stretch>
                       <a:fillRect/>
@@ -1974,9 +1300,8 @@
           <w:szCs w:val="24"/>
           <w:lang w:eastAsia="zh-TW"/>
         </w:rPr>
-        <w:lastRenderedPageBreak/>
-        <w:pict>
-          <v:shape id="_x0000_s1026" type="#_x0000_t202" style="position:absolute;margin-left:229.3pt;margin-top:22.5pt;width:431.45pt;height:122.25pt;z-index:251660288;mso-width-relative:margin;mso-height-relative:margin">
+        <w:pict w14:anchorId="15C237D2">
+          <v:shape id="_x0000_s1043" type="#_x0000_t202" alt="" style="position:absolute;margin-left:229.3pt;margin-top:22.5pt;width:431.45pt;height:122.25pt;z-index:251660288;mso-wrap-style:square;mso-wrap-edited:f;mso-width-percent:0;mso-height-percent:0;mso-width-percent:0;mso-height-percent:0;mso-width-relative:margin;mso-height-relative:margin;v-text-anchor:top">
             <v:textbox>
               <w:txbxContent>
                 <w:p>
@@ -2034,7 +1359,7 @@
           <w:szCs w:val="24"/>
         </w:rPr>
         <w:drawing>
-          <wp:inline distT="0" distB="0" distL="0" distR="0">
+          <wp:inline distT="0" distB="0" distL="0" distR="0" wp14:anchorId="40B730EA" wp14:editId="4EDC626A">
             <wp:extent cx="2712960" cy="2200275"/>
             <wp:effectExtent l="19050" t="0" r="0" b="0"/>
             <wp:docPr id="13" name="Picture 15" descr="https://statistics.laerd.com/premium/rma/img/boxplot.png"/>
@@ -2051,7 +1376,7 @@
                     </pic:cNvPicPr>
                   </pic:nvPicPr>
                   <pic:blipFill>
-                    <a:blip r:embed="rId16" cstate="print"/>
+                    <a:blip r:embed="rId14" cstate="print"/>
                     <a:srcRect/>
                     <a:stretch>
                       <a:fillRect/>
@@ -2133,7 +1458,7 @@
           <w:szCs w:val="24"/>
         </w:rPr>
         <w:drawing>
-          <wp:inline distT="0" distB="0" distL="0" distR="0">
+          <wp:inline distT="0" distB="0" distL="0" distR="0" wp14:anchorId="77B85B70" wp14:editId="7698DD35">
             <wp:extent cx="4422140" cy="1205230"/>
             <wp:effectExtent l="19050" t="0" r="0" b="0"/>
             <wp:docPr id="5" name="Picture 13" descr="https://statistics.laerd.com/premium/pstt/img/table-shapiro.png"/>
@@ -2150,7 +1475,7 @@
                     </pic:cNvPicPr>
                   </pic:nvPicPr>
                   <pic:blipFill>
-                    <a:blip r:embed="rId17" cstate="print"/>
+                    <a:blip r:embed="rId15" cstate="print"/>
                     <a:srcRect/>
                     <a:stretch>
                       <a:fillRect/>
@@ -2407,7 +1732,7 @@
           <w:szCs w:val="24"/>
         </w:rPr>
         <w:drawing>
-          <wp:inline distT="0" distB="0" distL="0" distR="0">
+          <wp:inline distT="0" distB="0" distL="0" distR="0" wp14:anchorId="616B2E77" wp14:editId="67E280F1">
             <wp:extent cx="304800" cy="285750"/>
             <wp:effectExtent l="19050" t="0" r="0" b="0"/>
             <wp:docPr id="16" name="Picture 16" descr="https://statistics.laerd.com/premium/pstt/img/right-arrow-button.png"/>
@@ -2424,7 +1749,7 @@
                     </pic:cNvPicPr>
                   </pic:nvPicPr>
                   <pic:blipFill>
-                    <a:blip r:embed="rId11" cstate="print"/>
+                    <a:blip r:embed="rId9" cstate="print"/>
                     <a:srcRect/>
                     <a:stretch>
                       <a:fillRect/>
@@ -2478,7 +1803,7 @@
           <w:szCs w:val="24"/>
         </w:rPr>
         <w:drawing>
-          <wp:inline distT="0" distB="0" distL="0" distR="0">
+          <wp:inline distT="0" distB="0" distL="0" distR="0" wp14:anchorId="77798519" wp14:editId="0BF41156">
             <wp:extent cx="3347605" cy="1807707"/>
             <wp:effectExtent l="19050" t="0" r="5195" b="0"/>
             <wp:docPr id="17" name="Picture 17" descr="https://statistics.laerd.com/premium/pstt/img/paired-initial-transfer.png"/>
@@ -2495,7 +1820,7 @@
                     </pic:cNvPicPr>
                   </pic:nvPicPr>
                   <pic:blipFill>
-                    <a:blip r:embed="rId18" cstate="print"/>
+                    <a:blip r:embed="rId16" cstate="print"/>
                     <a:srcRect/>
                     <a:stretch>
                       <a:fillRect/>
@@ -2537,7 +1862,7 @@
           <w:noProof/>
         </w:rPr>
         <w:drawing>
-          <wp:inline distT="0" distB="0" distL="0" distR="0">
+          <wp:inline distT="0" distB="0" distL="0" distR="0" wp14:anchorId="2D49D075" wp14:editId="03CEE589">
             <wp:extent cx="589915" cy="224155"/>
             <wp:effectExtent l="19050" t="0" r="635" b="0"/>
             <wp:docPr id="30" name="Picture 30" descr="https://statistics.laerd.com/premium/pstt/img/continue-button.png"/>
@@ -2554,7 +1879,7 @@
                     </pic:cNvPicPr>
                   </pic:nvPicPr>
                   <pic:blipFill>
-                    <a:blip r:embed="rId19" cstate="print"/>
+                    <a:blip r:embed="rId17" cstate="print"/>
                     <a:srcRect/>
                     <a:stretch>
                       <a:fillRect/>
@@ -2608,7 +1933,7 @@
           <w:noProof/>
         </w:rPr>
         <w:drawing>
-          <wp:inline distT="0" distB="0" distL="0" distR="0">
+          <wp:inline distT="0" distB="0" distL="0" distR="0" wp14:anchorId="334861C2" wp14:editId="7ADB10A9">
             <wp:extent cx="481965" cy="224155"/>
             <wp:effectExtent l="19050" t="0" r="0" b="0"/>
             <wp:docPr id="31" name="Picture 31" descr="https://statistics.laerd.com/premium/pstt/img/ok-button.png"/>
@@ -2625,7 +1950,7 @@
                     </pic:cNvPicPr>
                   </pic:nvPicPr>
                   <pic:blipFill>
-                    <a:blip r:embed="rId10" cstate="print"/>
+                    <a:blip r:embed="rId8" cstate="print"/>
                     <a:srcRect/>
                     <a:stretch>
                       <a:fillRect/>
@@ -2713,8 +2038,8 @@
           <w:szCs w:val="24"/>
           <w:lang w:eastAsia="zh-TW"/>
         </w:rPr>
-        <w:pict>
-          <v:shape id="_x0000_s1028" type="#_x0000_t202" style="position:absolute;margin-left:372.85pt;margin-top:36.7pt;width:258.35pt;height:95.15pt;z-index:251664384;mso-width-percent:400;mso-height-percent:200;mso-width-percent:400;mso-height-percent:200;mso-width-relative:margin;mso-height-relative:margin">
+        <w:pict w14:anchorId="3AA7992B">
+          <v:shape id="_x0000_s1042" type="#_x0000_t202" alt="" style="position:absolute;margin-left:372.85pt;margin-top:36.7pt;width:187.2pt;height:130.05pt;z-index:251664384;mso-wrap-style:square;mso-wrap-edited:f;mso-width-percent:400;mso-height-percent:200;mso-width-percent:400;mso-height-percent:200;mso-width-relative:margin;mso-height-relative:margin;v-text-anchor:top">
             <v:textbox style="mso-fit-shape-to-text:t">
               <w:txbxContent>
                 <w:p>
@@ -2858,9 +2183,8 @@
           <w:sz w:val="24"/>
           <w:szCs w:val="24"/>
         </w:rPr>
-        <w:lastRenderedPageBreak/>
         <w:drawing>
-          <wp:inline distT="0" distB="0" distL="0" distR="0">
+          <wp:inline distT="0" distB="0" distL="0" distR="0" wp14:anchorId="4959B485" wp14:editId="116F1F59">
             <wp:extent cx="4613275" cy="1155700"/>
             <wp:effectExtent l="19050" t="0" r="0" b="0"/>
             <wp:docPr id="34" name="Picture 34" descr="https://statistics.laerd.com/premium/pstt/img/table-paired-samples-statistics.png"/>
@@ -2877,7 +2201,7 @@
                     </pic:cNvPicPr>
                   </pic:nvPicPr>
                   <pic:blipFill>
-                    <a:blip r:embed="rId20" cstate="print"/>
+                    <a:blip r:embed="rId18" cstate="print"/>
                     <a:srcRect/>
                     <a:stretch>
                       <a:fillRect/>
@@ -2944,6 +2268,7 @@
           <w:sz w:val="24"/>
           <w:szCs w:val="24"/>
         </w:rPr>
+        <w:lastRenderedPageBreak/>
         <w:t xml:space="preserve">The </w:t>
       </w:r>
       <w:r>
@@ -3000,7 +2325,7 @@
           <w:szCs w:val="24"/>
         </w:rPr>
         <w:drawing>
-          <wp:inline distT="0" distB="0" distL="0" distR="0">
+          <wp:inline distT="0" distB="0" distL="0" distR="0" wp14:anchorId="6F124251" wp14:editId="2A8704FA">
             <wp:extent cx="8046720" cy="1163955"/>
             <wp:effectExtent l="19050" t="0" r="0" b="0"/>
             <wp:docPr id="36" name="Picture 36" descr="https://statistics.laerd.com/premium/pstt/img/tbl-paired-1st-y.png"/>
@@ -3017,7 +2342,7 @@
                     </pic:cNvPicPr>
                   </pic:nvPicPr>
                   <pic:blipFill>
-                    <a:blip r:embed="rId21" cstate="print"/>
+                    <a:blip r:embed="rId19" cstate="print"/>
                     <a:srcRect/>
                     <a:stretch>
                       <a:fillRect/>
@@ -3189,8 +2514,8 @@
           <w:szCs w:val="24"/>
           <w:lang w:eastAsia="zh-TW"/>
         </w:rPr>
-        <w:pict>
-          <v:shape id="_x0000_s1029" type="#_x0000_t202" style="position:absolute;margin-left:0;margin-top:0;width:536.2pt;height:66pt;z-index:251666432;mso-height-percent:200;mso-position-horizontal:center;mso-height-percent:200;mso-width-relative:margin;mso-height-relative:margin">
+        <w:pict w14:anchorId="29C864CE">
+          <v:shape id="_x0000_s1041" type="#_x0000_t202" alt="" style="position:absolute;margin-left:0;margin-top:0;width:536.2pt;height:49.95pt;z-index:251666432;mso-wrap-style:square;mso-wrap-edited:f;mso-width-percent:0;mso-height-percent:200;mso-position-horizontal:center;mso-width-percent:0;mso-height-percent:200;mso-width-relative:margin;mso-height-relative:margin;v-text-anchor:top">
             <v:textbox style="mso-fit-shape-to-text:t">
               <w:txbxContent>
                 <w:p>
@@ -3268,7 +2593,6 @@
           <w:sz w:val="24"/>
           <w:szCs w:val="24"/>
         </w:rPr>
-        <w:lastRenderedPageBreak/>
         <w:t xml:space="preserve">The results of the hypothesis test are included at the end of the </w:t>
       </w:r>
       <w:r>
@@ -3307,7 +2631,7 @@
           <w:szCs w:val="24"/>
         </w:rPr>
         <w:drawing>
-          <wp:inline distT="0" distB="0" distL="0" distR="0">
+          <wp:inline distT="0" distB="0" distL="0" distR="0" wp14:anchorId="02715700" wp14:editId="512358D1">
             <wp:extent cx="8046720" cy="1163955"/>
             <wp:effectExtent l="19050" t="0" r="0" b="0"/>
             <wp:docPr id="38" name="Picture 38" descr="https://statistics.laerd.com/premium/pstt/img/tbl-paired-2nd-y.png"/>
@@ -3324,7 +2648,7 @@
                     </pic:cNvPicPr>
                   </pic:nvPicPr>
                   <pic:blipFill>
-                    <a:blip r:embed="rId22" cstate="print"/>
+                    <a:blip r:embed="rId20" cstate="print"/>
                     <a:srcRect/>
                     <a:stretch>
                       <a:fillRect/>
@@ -3589,7 +2913,14 @@
         <w:rPr>
           <w:rStyle w:val="Emphasis"/>
         </w:rPr>
-        <w:t>in the population</w:t>
+        <w:t xml:space="preserve">in the </w:t>
+      </w:r>
+      <w:r>
+        <w:rPr>
+          <w:rStyle w:val="Emphasis"/>
+        </w:rPr>
+        <w:lastRenderedPageBreak/>
+        <w:t>population</w:t>
       </w:r>
       <w:r>
         <w:t xml:space="preserve">. Stated another way, the mean difference between the two run distances is not equal to zero </w:t>
@@ -3687,8 +3018,8 @@
           <w:noProof/>
           <w:lang w:eastAsia="zh-TW"/>
         </w:rPr>
-        <w:pict>
-          <v:shape id="_x0000_s1030" type="#_x0000_t202" style="position:absolute;left:0;text-align:left;margin-left:0;margin-top:0;width:646.95pt;height:98.05pt;z-index:251668480;mso-height-percent:200;mso-position-horizontal:center;mso-height-percent:200;mso-width-relative:margin;mso-height-relative:margin">
+        <w:pict w14:anchorId="504D177C">
+          <v:shape id="_x0000_s1040" type="#_x0000_t202" alt="" style="position:absolute;left:0;text-align:left;margin-left:0;margin-top:0;width:646.95pt;height:98pt;z-index:251668480;mso-wrap-style:square;mso-wrap-edited:f;mso-width-percent:0;mso-height-percent:200;mso-position-horizontal:center;mso-width-percent:0;mso-height-percent:200;mso-width-relative:margin;mso-height-relative:margin;v-text-anchor:top">
             <v:textbox style="mso-fit-shape-to-text:t">
               <w:txbxContent>
                 <w:p>
@@ -3869,7 +3200,7 @@
           <w:szCs w:val="24"/>
         </w:rPr>
         <w:drawing>
-          <wp:inline distT="0" distB="0" distL="0" distR="0">
+          <wp:inline distT="0" distB="0" distL="0" distR="0" wp14:anchorId="7C786893" wp14:editId="3250C843">
             <wp:extent cx="681355" cy="473710"/>
             <wp:effectExtent l="19050" t="0" r="4445" b="0"/>
             <wp:docPr id="40" name="Picture 40" descr="https://statistics.laerd.com/premium/pstt/img/effect-size-calculation-1.png"/>
@@ -3886,7 +3217,7 @@
                     </pic:cNvPicPr>
                   </pic:nvPicPr>
                   <pic:blipFill>
-                    <a:blip r:embed="rId23" cstate="print"/>
+                    <a:blip r:embed="rId21" cstate="print"/>
                     <a:srcRect/>
                     <a:stretch>
                       <a:fillRect/>
@@ -3986,7 +3317,7 @@
           <w:szCs w:val="24"/>
         </w:rPr>
         <w:drawing>
-          <wp:inline distT="0" distB="0" distL="0" distR="0">
+          <wp:inline distT="0" distB="0" distL="0" distR="0" wp14:anchorId="601F8BBA" wp14:editId="35405329">
             <wp:extent cx="8079740" cy="1163955"/>
             <wp:effectExtent l="19050" t="0" r="0" b="0"/>
             <wp:docPr id="41" name="Picture 41" descr="https://statistics.laerd.com/premium/pstt/img/tbl-effect.png"/>
@@ -4003,7 +3334,7 @@
                     </pic:cNvPicPr>
                   </pic:nvPicPr>
                   <pic:blipFill>
-                    <a:blip r:embed="rId24" cstate="print"/>
+                    <a:blip r:embed="rId22" cstate="print"/>
                     <a:srcRect/>
                     <a:stretch>
                       <a:fillRect/>
@@ -4085,8 +3416,9 @@
           <w:sz w:val="24"/>
           <w:szCs w:val="24"/>
         </w:rPr>
+        <w:lastRenderedPageBreak/>
         <w:drawing>
-          <wp:inline distT="0" distB="0" distL="0" distR="0">
+          <wp:inline distT="0" distB="0" distL="0" distR="0" wp14:anchorId="7FC317A5" wp14:editId="7A6F0747">
             <wp:extent cx="1396365" cy="457200"/>
             <wp:effectExtent l="19050" t="0" r="0" b="0"/>
             <wp:docPr id="42" name="Picture 42" descr="https://statistics.laerd.com/premium/pstt/img/effect-size-calculation-2.png"/>
@@ -4103,7 +3435,7 @@
                     </pic:cNvPicPr>
                   </pic:nvPicPr>
                   <pic:blipFill>
-                    <a:blip r:embed="rId25" cstate="print"/>
+                    <a:blip r:embed="rId23" cstate="print"/>
                     <a:srcRect/>
                     <a:stretch>
                       <a:fillRect/>
@@ -4306,7 +3638,6 @@
                 <w:sz w:val="24"/>
                 <w:szCs w:val="24"/>
               </w:rPr>
-              <w:lastRenderedPageBreak/>
               <w:t> </w:t>
             </w:r>
           </w:p>
@@ -4630,8 +3961,8 @@
           <w:szCs w:val="24"/>
           <w:lang w:eastAsia="zh-TW"/>
         </w:rPr>
-        <w:pict>
-          <v:shape id="_x0000_s1031" type="#_x0000_t202" style="position:absolute;margin-left:42pt;margin-top:4.55pt;width:535.7pt;height:66pt;z-index:251670528;mso-height-percent:200;mso-height-percent:200;mso-width-relative:margin;mso-height-relative:margin">
+        <w:pict w14:anchorId="0116F7F3">
+          <v:shape id="_x0000_s1039" type="#_x0000_t202" alt="" style="position:absolute;margin-left:42pt;margin-top:4.55pt;width:535.7pt;height:65.95pt;z-index:251670528;mso-wrap-style:square;mso-wrap-edited:f;mso-width-percent:0;mso-height-percent:200;mso-width-percent:0;mso-height-percent:200;mso-width-relative:margin;mso-height-relative:margin;v-text-anchor:top">
             <v:textbox style="mso-fit-shape-to-text:t">
               <w:txbxContent>
                 <w:p>
@@ -4893,9 +4224,9 @@
       </w:r>
     </w:p>
     <w:sectPr>
-      <w:headerReference w:type="default" r:id="rId26"/>
-      <w:footerReference w:type="default" r:id="rId27"/>
-      <w:pgSz w:w="15840" w:h="12240" w:orient="landscape"/>
+      <w:headerReference w:type="default" r:id="rId24"/>
+      <w:footerReference w:type="default" r:id="rId25"/>
+      <w:pgSz w:w="12240" w:h="15840"/>
       <w:pgMar w:top="1440" w:right="1440" w:bottom="1440" w:left="1440" w:header="720" w:footer="720" w:gutter="0"/>
       <w:cols w:space="720"/>
       <w:docGrid w:linePitch="360"/>
@@ -4905,7 +4236,7 @@
 </file>
 
 <file path=word/endnotes.xml><?xml version="1.0" encoding="utf-8"?>
-<w:endnotes xmlns:wpc="http://schemas.microsoft.com/office/word/2010/wordprocessingCanvas" xmlns:cx="http://schemas.microsoft.com/office/drawing/2014/chartex" xmlns:cx1="http://schemas.microsoft.com/office/drawing/2015/9/8/chartex" xmlns:mc="http://schemas.openxmlformats.org/markup-compatibility/2006" xmlns:o="urn:schemas-microsoft-com:office:office" xmlns:r="http://schemas.openxmlformats.org/officeDocument/2006/relationships" xmlns:m="http://schemas.openxmlformats.org/officeDocument/2006/math" xmlns:v="urn:schemas-microsoft-com:vml" xmlns:wp14="http://schemas.microsoft.com/office/word/2010/wordprocessingDrawing" xmlns:wp="http://schemas.openxmlformats.org/drawingml/2006/wordprocessingDrawing" xmlns:w10="urn:schemas-microsoft-com:office:word" xmlns:w="http://schemas.openxmlformats.org/wordprocessingml/2006/main" xmlns:w14="http://schemas.microsoft.com/office/word/2010/wordml" xmlns:w15="http://schemas.microsoft.com/office/word/2012/wordml" xmlns:w16se="http://schemas.microsoft.com/office/word/2015/wordml/symex" xmlns:wpg="http://schemas.microsoft.com/office/word/2010/wordprocessingGroup" xmlns:wpi="http://schemas.microsoft.com/office/word/2010/wordprocessingInk" xmlns:wne="http://schemas.microsoft.com/office/word/2006/wordml" xmlns:wps="http://schemas.microsoft.com/office/word/2010/wordprocessingShape" mc:Ignorable="w14 w15 w16se wp14">
+<w:endnotes xmlns:wpc="http://schemas.microsoft.com/office/word/2010/wordprocessingCanvas" xmlns:cx="http://schemas.microsoft.com/office/drawing/2014/chartex" xmlns:cx1="http://schemas.microsoft.com/office/drawing/2015/9/8/chartex" xmlns:cx2="http://schemas.microsoft.com/office/drawing/2015/10/21/chartex" xmlns:cx3="http://schemas.microsoft.com/office/drawing/2016/5/9/chartex" xmlns:cx4="http://schemas.microsoft.com/office/drawing/2016/5/10/chartex" xmlns:cx5="http://schemas.microsoft.com/office/drawing/2016/5/11/chartex" xmlns:cx6="http://schemas.microsoft.com/office/drawing/2016/5/12/chartex" xmlns:cx7="http://schemas.microsoft.com/office/drawing/2016/5/13/chartex" xmlns:cx8="http://schemas.microsoft.com/office/drawing/2016/5/14/chartex" xmlns:mc="http://schemas.openxmlformats.org/markup-compatibility/2006" xmlns:aink="http://schemas.microsoft.com/office/drawing/2016/ink" xmlns:am3d="http://schemas.microsoft.com/office/drawing/2017/model3d" xmlns:o="urn:schemas-microsoft-com:office:office" xmlns:r="http://schemas.openxmlformats.org/officeDocument/2006/relationships" xmlns:m="http://schemas.openxmlformats.org/officeDocument/2006/math" xmlns:v="urn:schemas-microsoft-com:vml" xmlns:wp14="http://schemas.microsoft.com/office/word/2010/wordprocessingDrawing" xmlns:wp="http://schemas.openxmlformats.org/drawingml/2006/wordprocessingDrawing" xmlns:w10="urn:schemas-microsoft-com:office:word" xmlns:w="http://schemas.openxmlformats.org/wordprocessingml/2006/main" xmlns:w14="http://schemas.microsoft.com/office/word/2010/wordml" xmlns:w15="http://schemas.microsoft.com/office/word/2012/wordml" xmlns:w16cid="http://schemas.microsoft.com/office/word/2016/wordml/cid" xmlns:w16se="http://schemas.microsoft.com/office/word/2015/wordml/symex" xmlns:wpg="http://schemas.microsoft.com/office/word/2010/wordprocessingGroup" xmlns:wpi="http://schemas.microsoft.com/office/word/2010/wordprocessingInk" xmlns:wne="http://schemas.microsoft.com/office/word/2006/wordml" xmlns:wps="http://schemas.microsoft.com/office/word/2010/wordprocessingShape" mc:Ignorable="w14 w15 w16se w16cid wp14">
   <w:endnote w:type="separator" w:id="-1">
     <w:p>
       <w:pPr>
@@ -4930,7 +4261,7 @@
 </file>
 
 <file path=word/footer1.xml><?xml version="1.0" encoding="utf-8"?>
-<w:ftr xmlns:wpc="http://schemas.microsoft.com/office/word/2010/wordprocessingCanvas" xmlns:cx="http://schemas.microsoft.com/office/drawing/2014/chartex" xmlns:cx1="http://schemas.microsoft.com/office/drawing/2015/9/8/chartex" xmlns:mc="http://schemas.openxmlformats.org/markup-compatibility/2006" xmlns:o="urn:schemas-microsoft-com:office:office" xmlns:r="http://schemas.openxmlformats.org/officeDocument/2006/relationships" xmlns:m="http://schemas.openxmlformats.org/officeDocument/2006/math" xmlns:v="urn:schemas-microsoft-com:vml" xmlns:wp14="http://schemas.microsoft.com/office/word/2010/wordprocessingDrawing" xmlns:wp="http://schemas.openxmlformats.org/drawingml/2006/wordprocessingDrawing" xmlns:w10="urn:schemas-microsoft-com:office:word" xmlns:w="http://schemas.openxmlformats.org/wordprocessingml/2006/main" xmlns:w14="http://schemas.microsoft.com/office/word/2010/wordml" xmlns:w15="http://schemas.microsoft.com/office/word/2012/wordml" xmlns:w16se="http://schemas.microsoft.com/office/word/2015/wordml/symex" xmlns:wpg="http://schemas.microsoft.com/office/word/2010/wordprocessingGroup" xmlns:wpi="http://schemas.microsoft.com/office/word/2010/wordprocessingInk" xmlns:wne="http://schemas.microsoft.com/office/word/2006/wordml" xmlns:wps="http://schemas.microsoft.com/office/word/2010/wordprocessingShape" mc:Ignorable="w14 w15 w16se wp14">
+<w:ftr xmlns:wpc="http://schemas.microsoft.com/office/word/2010/wordprocessingCanvas" xmlns:cx="http://schemas.microsoft.com/office/drawing/2014/chartex" xmlns:cx1="http://schemas.microsoft.com/office/drawing/2015/9/8/chartex" xmlns:cx2="http://schemas.microsoft.com/office/drawing/2015/10/21/chartex" xmlns:cx3="http://schemas.microsoft.com/office/drawing/2016/5/9/chartex" xmlns:cx4="http://schemas.microsoft.com/office/drawing/2016/5/10/chartex" xmlns:cx5="http://schemas.microsoft.com/office/drawing/2016/5/11/chartex" xmlns:cx6="http://schemas.microsoft.com/office/drawing/2016/5/12/chartex" xmlns:cx7="http://schemas.microsoft.com/office/drawing/2016/5/13/chartex" xmlns:cx8="http://schemas.microsoft.com/office/drawing/2016/5/14/chartex" xmlns:mc="http://schemas.openxmlformats.org/markup-compatibility/2006" xmlns:aink="http://schemas.microsoft.com/office/drawing/2016/ink" xmlns:am3d="http://schemas.microsoft.com/office/drawing/2017/model3d" xmlns:o="urn:schemas-microsoft-com:office:office" xmlns:r="http://schemas.openxmlformats.org/officeDocument/2006/relationships" xmlns:m="http://schemas.openxmlformats.org/officeDocument/2006/math" xmlns:v="urn:schemas-microsoft-com:vml" xmlns:wp14="http://schemas.microsoft.com/office/word/2010/wordprocessingDrawing" xmlns:wp="http://schemas.openxmlformats.org/drawingml/2006/wordprocessingDrawing" xmlns:w10="urn:schemas-microsoft-com:office:word" xmlns:w="http://schemas.openxmlformats.org/wordprocessingml/2006/main" xmlns:w14="http://schemas.microsoft.com/office/word/2010/wordml" xmlns:w15="http://schemas.microsoft.com/office/word/2012/wordml" xmlns:w16cid="http://schemas.microsoft.com/office/word/2016/wordml/cid" xmlns:w16se="http://schemas.microsoft.com/office/word/2015/wordml/symex" xmlns:wpg="http://schemas.microsoft.com/office/word/2010/wordprocessingGroup" xmlns:wpi="http://schemas.microsoft.com/office/word/2010/wordprocessingInk" xmlns:wne="http://schemas.microsoft.com/office/word/2006/wordml" xmlns:wps="http://schemas.microsoft.com/office/word/2010/wordprocessingShape" mc:Ignorable="w14 w15 w16se w16cid wp14">
   <w:sdt>
     <w:sdtPr>
       <w:id w:val="-1991550727"/>
@@ -5034,7 +4365,7 @@
 </file>
 
 <file path=word/footnotes.xml><?xml version="1.0" encoding="utf-8"?>
-<w:footnotes xmlns:wpc="http://schemas.microsoft.com/office/word/2010/wordprocessingCanvas" xmlns:cx="http://schemas.microsoft.com/office/drawing/2014/chartex" xmlns:cx1="http://schemas.microsoft.com/office/drawing/2015/9/8/chartex" xmlns:mc="http://schemas.openxmlformats.org/markup-compatibility/2006" xmlns:o="urn:schemas-microsoft-com:office:office" xmlns:r="http://schemas.openxmlformats.org/officeDocument/2006/relationships" xmlns:m="http://schemas.openxmlformats.org/officeDocument/2006/math" xmlns:v="urn:schemas-microsoft-com:vml" xmlns:wp14="http://schemas.microsoft.com/office/word/2010/wordprocessingDrawing" xmlns:wp="http://schemas.openxmlformats.org/drawingml/2006/wordprocessingDrawing" xmlns:w10="urn:schemas-microsoft-com:office:word" xmlns:w="http://schemas.openxmlformats.org/wordprocessingml/2006/main" xmlns:w14="http://schemas.microsoft.com/office/word/2010/wordml" xmlns:w15="http://schemas.microsoft.com/office/word/2012/wordml" xmlns:w16se="http://schemas.microsoft.com/office/word/2015/wordml/symex" xmlns:wpg="http://schemas.microsoft.com/office/word/2010/wordprocessingGroup" xmlns:wpi="http://schemas.microsoft.com/office/word/2010/wordprocessingInk" xmlns:wne="http://schemas.microsoft.com/office/word/2006/wordml" xmlns:wps="http://schemas.microsoft.com/office/word/2010/wordprocessingShape" mc:Ignorable="w14 w15 w16se wp14">
+<w:footnotes xmlns:wpc="http://schemas.microsoft.com/office/word/2010/wordprocessingCanvas" xmlns:cx="http://schemas.microsoft.com/office/drawing/2014/chartex" xmlns:cx1="http://schemas.microsoft.com/office/drawing/2015/9/8/chartex" xmlns:cx2="http://schemas.microsoft.com/office/drawing/2015/10/21/chartex" xmlns:cx3="http://schemas.microsoft.com/office/drawing/2016/5/9/chartex" xmlns:cx4="http://schemas.microsoft.com/office/drawing/2016/5/10/chartex" xmlns:cx5="http://schemas.microsoft.com/office/drawing/2016/5/11/chartex" xmlns:cx6="http://schemas.microsoft.com/office/drawing/2016/5/12/chartex" xmlns:cx7="http://schemas.microsoft.com/office/drawing/2016/5/13/chartex" xmlns:cx8="http://schemas.microsoft.com/office/drawing/2016/5/14/chartex" xmlns:mc="http://schemas.openxmlformats.org/markup-compatibility/2006" xmlns:aink="http://schemas.microsoft.com/office/drawing/2016/ink" xmlns:am3d="http://schemas.microsoft.com/office/drawing/2017/model3d" xmlns:o="urn:schemas-microsoft-com:office:office" xmlns:r="http://schemas.openxmlformats.org/officeDocument/2006/relationships" xmlns:m="http://schemas.openxmlformats.org/officeDocument/2006/math" xmlns:v="urn:schemas-microsoft-com:vml" xmlns:wp14="http://schemas.microsoft.com/office/word/2010/wordprocessingDrawing" xmlns:wp="http://schemas.openxmlformats.org/drawingml/2006/wordprocessingDrawing" xmlns:w10="urn:schemas-microsoft-com:office:word" xmlns:w="http://schemas.openxmlformats.org/wordprocessingml/2006/main" xmlns:w14="http://schemas.microsoft.com/office/word/2010/wordml" xmlns:w15="http://schemas.microsoft.com/office/word/2012/wordml" xmlns:w16cid="http://schemas.microsoft.com/office/word/2016/wordml/cid" xmlns:w16se="http://schemas.microsoft.com/office/word/2015/wordml/symex" xmlns:wpg="http://schemas.microsoft.com/office/word/2010/wordprocessingGroup" xmlns:wpi="http://schemas.microsoft.com/office/word/2010/wordprocessingInk" xmlns:wne="http://schemas.microsoft.com/office/word/2006/wordml" xmlns:wps="http://schemas.microsoft.com/office/word/2010/wordprocessingShape" mc:Ignorable="w14 w15 w16se w16cid wp14">
   <w:footnote w:type="separator" w:id="-1">
     <w:p>
       <w:pPr>
@@ -5059,7 +4390,7 @@
 </file>
 
 <file path=word/header1.xml><?xml version="1.0" encoding="utf-8"?>
-<w:hdr xmlns:wpc="http://schemas.microsoft.com/office/word/2010/wordprocessingCanvas" xmlns:cx="http://schemas.microsoft.com/office/drawing/2014/chartex" xmlns:cx1="http://schemas.microsoft.com/office/drawing/2015/9/8/chartex" xmlns:mc="http://schemas.openxmlformats.org/markup-compatibility/2006" xmlns:o="urn:schemas-microsoft-com:office:office" xmlns:r="http://schemas.openxmlformats.org/officeDocument/2006/relationships" xmlns:m="http://schemas.openxmlformats.org/officeDocument/2006/math" xmlns:v="urn:schemas-microsoft-com:vml" xmlns:wp14="http://schemas.microsoft.com/office/word/2010/wordprocessingDrawing" xmlns:wp="http://schemas.openxmlformats.org/drawingml/2006/wordprocessingDrawing" xmlns:w10="urn:schemas-microsoft-com:office:word" xmlns:w="http://schemas.openxmlformats.org/wordprocessingml/2006/main" xmlns:w14="http://schemas.microsoft.com/office/word/2010/wordml" xmlns:w15="http://schemas.microsoft.com/office/word/2012/wordml" xmlns:w16se="http://schemas.microsoft.com/office/word/2015/wordml/symex" xmlns:wpg="http://schemas.microsoft.com/office/word/2010/wordprocessingGroup" xmlns:wpi="http://schemas.microsoft.com/office/word/2010/wordprocessingInk" xmlns:wne="http://schemas.microsoft.com/office/word/2006/wordml" xmlns:wps="http://schemas.microsoft.com/office/word/2010/wordprocessingShape" mc:Ignorable="w14 w15 w16se wp14">
+<w:hdr xmlns:wpc="http://schemas.microsoft.com/office/word/2010/wordprocessingCanvas" xmlns:cx="http://schemas.microsoft.com/office/drawing/2014/chartex" xmlns:cx1="http://schemas.microsoft.com/office/drawing/2015/9/8/chartex" xmlns:cx2="http://schemas.microsoft.com/office/drawing/2015/10/21/chartex" xmlns:cx3="http://schemas.microsoft.com/office/drawing/2016/5/9/chartex" xmlns:cx4="http://schemas.microsoft.com/office/drawing/2016/5/10/chartex" xmlns:cx5="http://schemas.microsoft.com/office/drawing/2016/5/11/chartex" xmlns:cx6="http://schemas.microsoft.com/office/drawing/2016/5/12/chartex" xmlns:cx7="http://schemas.microsoft.com/office/drawing/2016/5/13/chartex" xmlns:cx8="http://schemas.microsoft.com/office/drawing/2016/5/14/chartex" xmlns:mc="http://schemas.openxmlformats.org/markup-compatibility/2006" xmlns:aink="http://schemas.microsoft.com/office/drawing/2016/ink" xmlns:am3d="http://schemas.microsoft.com/office/drawing/2017/model3d" xmlns:o="urn:schemas-microsoft-com:office:office" xmlns:r="http://schemas.openxmlformats.org/officeDocument/2006/relationships" xmlns:m="http://schemas.openxmlformats.org/officeDocument/2006/math" xmlns:v="urn:schemas-microsoft-com:vml" xmlns:wp14="http://schemas.microsoft.com/office/word/2010/wordprocessingDrawing" xmlns:wp="http://schemas.openxmlformats.org/drawingml/2006/wordprocessingDrawing" xmlns:w10="urn:schemas-microsoft-com:office:word" xmlns:w="http://schemas.openxmlformats.org/wordprocessingml/2006/main" xmlns:w14="http://schemas.microsoft.com/office/word/2010/wordml" xmlns:w15="http://schemas.microsoft.com/office/word/2012/wordml" xmlns:w16cid="http://schemas.microsoft.com/office/word/2016/wordml/cid" xmlns:w16se="http://schemas.microsoft.com/office/word/2015/wordml/symex" xmlns:wpg="http://schemas.microsoft.com/office/word/2010/wordprocessingGroup" xmlns:wpi="http://schemas.microsoft.com/office/word/2010/wordprocessingInk" xmlns:wne="http://schemas.microsoft.com/office/word/2006/wordml" xmlns:wps="http://schemas.microsoft.com/office/word/2010/wordprocessingShape" mc:Ignorable="w14 w15 w16se w16cid wp14">
   <w:sdt>
     <w:sdtPr>
       <w:rPr>
@@ -5073,7 +4404,6 @@
         <w:docPartUnique/>
       </w:docPartObj>
     </w:sdtPr>
-    <w:sdtEndPr/>
     <w:sdtContent>
       <w:p>
         <w:pPr>
@@ -5163,7 +4493,7 @@
 </file>
 
 <file path=word/numbering.xml><?xml version="1.0" encoding="utf-8"?>
-<w:numbering xmlns:wpc="http://schemas.microsoft.com/office/word/2010/wordprocessingCanvas" xmlns:cx="http://schemas.microsoft.com/office/drawing/2014/chartex" xmlns:cx1="http://schemas.microsoft.com/office/drawing/2015/9/8/chartex" xmlns:mc="http://schemas.openxmlformats.org/markup-compatibility/2006" xmlns:o="urn:schemas-microsoft-com:office:office" xmlns:r="http://schemas.openxmlformats.org/officeDocument/2006/relationships" xmlns:m="http://schemas.openxmlformats.org/officeDocument/2006/math" xmlns:v="urn:schemas-microsoft-com:vml" xmlns:wp14="http://schemas.microsoft.com/office/word/2010/wordprocessingDrawing" xmlns:wp="http://schemas.openxmlformats.org/drawingml/2006/wordprocessingDrawing" xmlns:w10="urn:schemas-microsoft-com:office:word" xmlns:w="http://schemas.openxmlformats.org/wordprocessingml/2006/main" xmlns:w14="http://schemas.microsoft.com/office/word/2010/wordml" xmlns:w15="http://schemas.microsoft.com/office/word/2012/wordml" xmlns:w16se="http://schemas.microsoft.com/office/word/2015/wordml/symex" xmlns:wpg="http://schemas.microsoft.com/office/word/2010/wordprocessingGroup" xmlns:wpi="http://schemas.microsoft.com/office/word/2010/wordprocessingInk" xmlns:wne="http://schemas.microsoft.com/office/word/2006/wordml" xmlns:wps="http://schemas.microsoft.com/office/word/2010/wordprocessingShape" mc:Ignorable="w14 w15 w16se wp14">
+<w:numbering xmlns:wpc="http://schemas.microsoft.com/office/word/2010/wordprocessingCanvas" xmlns:cx="http://schemas.microsoft.com/office/drawing/2014/chartex" xmlns:cx1="http://schemas.microsoft.com/office/drawing/2015/9/8/chartex" xmlns:cx2="http://schemas.microsoft.com/office/drawing/2015/10/21/chartex" xmlns:cx3="http://schemas.microsoft.com/office/drawing/2016/5/9/chartex" xmlns:cx4="http://schemas.microsoft.com/office/drawing/2016/5/10/chartex" xmlns:cx5="http://schemas.microsoft.com/office/drawing/2016/5/11/chartex" xmlns:cx6="http://schemas.microsoft.com/office/drawing/2016/5/12/chartex" xmlns:cx7="http://schemas.microsoft.com/office/drawing/2016/5/13/chartex" xmlns:cx8="http://schemas.microsoft.com/office/drawing/2016/5/14/chartex" xmlns:mc="http://schemas.openxmlformats.org/markup-compatibility/2006" xmlns:aink="http://schemas.microsoft.com/office/drawing/2016/ink" xmlns:am3d="http://schemas.microsoft.com/office/drawing/2017/model3d" xmlns:o="urn:schemas-microsoft-com:office:office" xmlns:r="http://schemas.openxmlformats.org/officeDocument/2006/relationships" xmlns:m="http://schemas.openxmlformats.org/officeDocument/2006/math" xmlns:v="urn:schemas-microsoft-com:vml" xmlns:wp14="http://schemas.microsoft.com/office/word/2010/wordprocessingDrawing" xmlns:wp="http://schemas.openxmlformats.org/drawingml/2006/wordprocessingDrawing" xmlns:w10="urn:schemas-microsoft-com:office:word" xmlns:w="http://schemas.openxmlformats.org/wordprocessingml/2006/main" xmlns:w14="http://schemas.microsoft.com/office/word/2010/wordml" xmlns:w15="http://schemas.microsoft.com/office/word/2012/wordml" xmlns:w16cid="http://schemas.microsoft.com/office/word/2016/wordml/cid" xmlns:w16se="http://schemas.microsoft.com/office/word/2015/wordml/symex" xmlns:wpg="http://schemas.microsoft.com/office/word/2010/wordprocessingGroup" xmlns:wpi="http://schemas.microsoft.com/office/word/2010/wordprocessingInk" xmlns:wne="http://schemas.microsoft.com/office/word/2006/wordml" xmlns:wps="http://schemas.microsoft.com/office/word/2010/wordprocessingShape" mc:Ignorable="w14 w15 w16se w16cid wp14">
   <w:abstractNum w:abstractNumId="0" w15:restartNumberingAfterBreak="0">
     <w:nsid w:val="32A522A9"/>
     <w:multiLevelType w:val="multilevel"/>
@@ -5624,7 +4954,7 @@
 </file>
 
 <file path=word/styles.xml><?xml version="1.0" encoding="utf-8"?>
-<w:styles xmlns:mc="http://schemas.openxmlformats.org/markup-compatibility/2006" xmlns:r="http://schemas.openxmlformats.org/officeDocument/2006/relationships" xmlns:w="http://schemas.openxmlformats.org/wordprocessingml/2006/main" xmlns:w14="http://schemas.microsoft.com/office/word/2010/wordml" xmlns:w15="http://schemas.microsoft.com/office/word/2012/wordml" xmlns:w16se="http://schemas.microsoft.com/office/word/2015/wordml/symex" mc:Ignorable="w14 w15 w16se">
+<w:styles xmlns:mc="http://schemas.openxmlformats.org/markup-compatibility/2006" xmlns:r="http://schemas.openxmlformats.org/officeDocument/2006/relationships" xmlns:w="http://schemas.openxmlformats.org/wordprocessingml/2006/main" xmlns:w14="http://schemas.microsoft.com/office/word/2010/wordml" xmlns:w15="http://schemas.microsoft.com/office/word/2012/wordml" xmlns:w16cid="http://schemas.microsoft.com/office/word/2016/wordml/cid" xmlns:w16se="http://schemas.microsoft.com/office/word/2015/wordml/symex" mc:Ignorable="w14 w15 w16se w16cid">
   <w:docDefaults>
     <w:rPrDefault>
       <w:rPr>
@@ -5640,7 +4970,7 @@
       </w:pPr>
     </w:pPrDefault>
   </w:docDefaults>
-  <w:latentStyles w:defLockedState="0" w:defUIPriority="99" w:defSemiHidden="0" w:defUnhideWhenUsed="0" w:defQFormat="0" w:count="371">
+  <w:latentStyles w:defLockedState="0" w:defUIPriority="99" w:defSemiHidden="0" w:defUnhideWhenUsed="0" w:defQFormat="0" w:count="375">
     <w:lsdException w:name="Normal" w:uiPriority="0" w:qFormat="1"/>
     <w:lsdException w:name="heading 1" w:uiPriority="9" w:qFormat="1"/>
     <w:lsdException w:name="heading 2" w:semiHidden="1" w:uiPriority="9" w:unhideWhenUsed="1" w:qFormat="1"/>
@@ -5746,7 +5076,6 @@
     <w:lsdException w:name="HTML Sample" w:semiHidden="1" w:unhideWhenUsed="1"/>
     <w:lsdException w:name="HTML Typewriter" w:semiHidden="1" w:unhideWhenUsed="1"/>
     <w:lsdException w:name="HTML Variable" w:semiHidden="1" w:unhideWhenUsed="1"/>
-    <w:lsdException w:name="Normal Table" w:semiHidden="1" w:unhideWhenUsed="1"/>
     <w:lsdException w:name="annotation subject" w:semiHidden="1" w:unhideWhenUsed="1"/>
     <w:lsdException w:name="No List" w:semiHidden="1" w:unhideWhenUsed="1"/>
     <w:lsdException w:name="Outline List 1" w:semiHidden="1" w:unhideWhenUsed="1"/>
@@ -5790,10 +5119,8 @@
     <w:lsdException w:name="Table Elegant" w:semiHidden="1" w:unhideWhenUsed="1"/>
     <w:lsdException w:name="Table Professional" w:semiHidden="1" w:unhideWhenUsed="1"/>
     <w:lsdException w:name="Table Subtle 1" w:semiHidden="1" w:unhideWhenUsed="1"/>
-    <w:lsdException w:name="Table Subtle 2" w:semiHidden="1" w:unhideWhenUsed="1"/>
     <w:lsdException w:name="Table Web 1" w:semiHidden="1" w:unhideWhenUsed="1"/>
     <w:lsdException w:name="Table Web 2" w:semiHidden="1" w:unhideWhenUsed="1"/>
-    <w:lsdException w:name="Table Web 3" w:semiHidden="1" w:unhideWhenUsed="1"/>
     <w:lsdException w:name="Balloon Text" w:semiHidden="1" w:unhideWhenUsed="1"/>
     <w:lsdException w:name="Table Grid" w:uiPriority="59"/>
     <w:lsdException w:name="Table Theme" w:semiHidden="1" w:unhideWhenUsed="1"/>
@@ -6012,6 +5339,10 @@
     <w:lsdException w:name="List Table 5 Dark Accent 6" w:uiPriority="50"/>
     <w:lsdException w:name="List Table 6 Colorful Accent 6" w:uiPriority="51"/>
     <w:lsdException w:name="List Table 7 Colorful Accent 6" w:uiPriority="52"/>
+    <w:lsdException w:name="Mention" w:semiHidden="1" w:unhideWhenUsed="1"/>
+    <w:lsdException w:name="Smart Hyperlink" w:semiHidden="1" w:unhideWhenUsed="1"/>
+    <w:lsdException w:name="Hashtag" w:semiHidden="1" w:unhideWhenUsed="1"/>
+    <w:lsdException w:name="Unresolved Mention" w:semiHidden="1" w:unhideWhenUsed="1"/>
   </w:latentStyles>
   <w:style w:type="paragraph" w:default="1" w:styleId="Normal">
     <w:name w:val="Normal"/>

--- a/Updated Guides/6 Paired Sample t JASP.docx
+++ b/Updated Guides/6 Paired Sample t JASP.docx
@@ -661,13 +661,43 @@
           <w:sz w:val="32"/>
           <w:szCs w:val="32"/>
         </w:rPr>
-        <w:t>Check your assumptions:</w:t>
+        <w:t>Chec</w:t>
+      </w:r>
+      <w:bookmarkStart w:id="0" w:name="_GoBack"/>
+      <w:bookmarkEnd w:id="0"/>
+      <w:r>
+        <w:rPr>
+          <w:rFonts w:ascii="Times New Roman" w:hAnsi="Times New Roman" w:cs="Times New Roman"/>
+          <w:b/>
+          <w:color w:val="000000" w:themeColor="text1"/>
+          <w:sz w:val="32"/>
+          <w:szCs w:val="32"/>
+        </w:rPr>
+        <w:t>k your assumptions:</w:t>
       </w:r>
     </w:p>
     <w:p/>
     <w:p>
-      <w:r>
-        <w:t xml:space="preserve">Is the dependent variable at least scale (ratio or interval)? Yes, we are using </w:t>
+      <w:pPr>
+        <w:rPr>
+          <w:b/>
+          <w:sz w:val="26"/>
+          <w:szCs w:val="26"/>
+        </w:rPr>
+      </w:pPr>
+      <w:r>
+        <w:rPr>
+          <w:b/>
+          <w:sz w:val="26"/>
+          <w:szCs w:val="26"/>
+        </w:rPr>
+        <w:t xml:space="preserve">Is the dependent variable at least scale (ratio or interval)? </w:t>
+      </w:r>
+    </w:p>
+    <w:p/>
+    <w:p>
+      <w:r>
+        <w:t xml:space="preserve">Yes, we are using </w:t>
       </w:r>
       <w:r>
         <w:t>ratio</w:t>
@@ -6082,10 +6112,7 @@
       </w:r>
     </w:p>
     <w:p/>
-    <w:p>
-      <w:bookmarkStart w:id="0" w:name="_GoBack"/>
-      <w:bookmarkEnd w:id="0"/>
-    </w:p>
+    <w:p/>
     <w:sectPr>
       <w:headerReference w:type="default" r:id="rId34"/>
       <w:footerReference w:type="even" r:id="rId35"/>
